--- a/PruebasEvaluables/3_E2UF1845/E2 UF1845.docx
+++ b/PruebasEvaluables/3_E2UF1845/E2 UF1845.docx
@@ -1,6 +1,6 @@
 
 <file path=word/document.xml><?xml version="1.0" encoding="utf-8"?>
-<w:document xmlns:wpc="http://schemas.microsoft.com/office/word/2010/wordprocessingCanvas" xmlns:cx="http://schemas.microsoft.com/office/drawing/2014/chartex" xmlns:cx1="http://schemas.microsoft.com/office/drawing/2015/9/8/chartex" xmlns:cx2="http://schemas.microsoft.com/office/drawing/2015/10/21/chartex" xmlns:cx3="http://schemas.microsoft.com/office/drawing/2016/5/9/chartex" xmlns:cx4="http://schemas.microsoft.com/office/drawing/2016/5/10/chartex" xmlns:cx5="http://schemas.microsoft.com/office/drawing/2016/5/11/chartex" xmlns:cx6="http://schemas.microsoft.com/office/drawing/2016/5/12/chartex" xmlns:cx7="http://schemas.microsoft.com/office/drawing/2016/5/13/chartex" xmlns:cx8="http://schemas.microsoft.com/office/drawing/2016/5/14/chartex" xmlns:mc="http://schemas.openxmlformats.org/markup-compatibility/2006" xmlns:aink="http://schemas.microsoft.com/office/drawing/2016/ink" xmlns:am3d="http://schemas.microsoft.com/office/drawing/2017/model3d" xmlns:o="urn:schemas-microsoft-com:office:office" xmlns:oel="http://schemas.microsoft.com/office/2019/extlst" xmlns:r="http://schemas.openxmlformats.org/officeDocument/2006/relationships" xmlns:m="http://schemas.openxmlformats.org/officeDocument/2006/math" xmlns:v="urn:schemas-microsoft-com:vml" xmlns:wp14="http://schemas.microsoft.com/office/word/2010/wordprocessingDrawing" xmlns:wp="http://schemas.openxmlformats.org/drawingml/2006/wordprocessingDrawing" xmlns:w10="urn:schemas-microsoft-com:office:word" xmlns:w="http://schemas.openxmlformats.org/wordprocessingml/2006/main" xmlns:w14="http://schemas.microsoft.com/office/word/2010/wordml" xmlns:w15="http://schemas.microsoft.com/office/word/2012/wordml" xmlns:w16cex="http://schemas.microsoft.com/office/word/2018/wordml/cex" xmlns:w16cid="http://schemas.microsoft.com/office/word/2016/wordml/cid" xmlns:w16="http://schemas.microsoft.com/office/word/2018/wordml" xmlns:w16sdtdh="http://schemas.microsoft.com/office/word/2020/wordml/sdtdatahash" xmlns:w16se="http://schemas.microsoft.com/office/word/2015/wordml/symex" xmlns:wpg="http://schemas.microsoft.com/office/word/2010/wordprocessingGroup" xmlns:wpi="http://schemas.microsoft.com/office/word/2010/wordprocessingInk" xmlns:wne="http://schemas.microsoft.com/office/word/2006/wordml" xmlns:wps="http://schemas.microsoft.com/office/word/2010/wordprocessingShape" mc:Ignorable="w14 w15 w16se w16cid w16 w16cex w16sdtdh wp14">
+<w:document xmlns:wpc="http://schemas.microsoft.com/office/word/2010/wordprocessingCanvas" xmlns:cx="http://schemas.microsoft.com/office/drawing/2014/chartex" xmlns:mc="http://schemas.openxmlformats.org/markup-compatibility/2006" xmlns:o="urn:schemas-microsoft-com:office:office" xmlns:r="http://schemas.openxmlformats.org/officeDocument/2006/relationships" xmlns:m="http://schemas.openxmlformats.org/officeDocument/2006/math" xmlns:v="urn:schemas-microsoft-com:vml" xmlns:wp14="http://schemas.microsoft.com/office/word/2010/wordprocessingDrawing" xmlns:wp="http://schemas.openxmlformats.org/drawingml/2006/wordprocessingDrawing" xmlns:w10="urn:schemas-microsoft-com:office:word" xmlns:w="http://schemas.openxmlformats.org/wordprocessingml/2006/main" xmlns:w14="http://schemas.microsoft.com/office/word/2010/wordml" xmlns:w15="http://schemas.microsoft.com/office/word/2012/wordml" xmlns:w16se="http://schemas.microsoft.com/office/word/2015/wordml/symex" xmlns:wpg="http://schemas.microsoft.com/office/word/2010/wordprocessingGroup" xmlns:wpi="http://schemas.microsoft.com/office/word/2010/wordprocessingInk" xmlns:wne="http://schemas.microsoft.com/office/word/2006/wordml" xmlns:wps="http://schemas.microsoft.com/office/word/2010/wordprocessingShape" mc:Ignorable="w14 w15 w16se wp14">
   <w:body>
     <w:tbl>
       <w:tblPr>
@@ -286,7 +286,6 @@
                 <w:szCs w:val="20"/>
               </w:rPr>
             </w:pPr>
-            <w:proofErr w:type="spellStart"/>
             <w:r>
               <w:rPr>
                 <w:rFonts w:asciiTheme="minorHAnsi" w:hAnsiTheme="minorHAnsi" w:cstheme="minorHAnsi"/>
@@ -294,17 +293,7 @@
                 <w:sz w:val="20"/>
                 <w:szCs w:val="20"/>
               </w:rPr>
-              <w:t>Nº</w:t>
-            </w:r>
-            <w:proofErr w:type="spellEnd"/>
-            <w:r>
-              <w:rPr>
-                <w:rFonts w:asciiTheme="minorHAnsi" w:hAnsiTheme="minorHAnsi" w:cstheme="minorHAnsi"/>
-                <w:b/>
-                <w:sz w:val="20"/>
-                <w:szCs w:val="20"/>
-              </w:rPr>
-              <w:t xml:space="preserve"> CURSO: </w:t>
+              <w:t xml:space="preserve">Nº CURSO: </w:t>
             </w:r>
             <w:r>
               <w:rPr>
@@ -674,25 +663,7 @@
                 <w:sz w:val="20"/>
                 <w:szCs w:val="20"/>
               </w:rPr>
-              <w:t xml:space="preserve">PRÁCTICA </w:t>
-            </w:r>
-            <w:proofErr w:type="spellStart"/>
-            <w:r>
-              <w:rPr>
-                <w:rFonts w:asciiTheme="minorHAnsi" w:hAnsiTheme="minorHAnsi" w:cstheme="minorHAnsi"/>
-                <w:sz w:val="20"/>
-                <w:szCs w:val="20"/>
-              </w:rPr>
-              <w:t>Nº</w:t>
-            </w:r>
-            <w:proofErr w:type="spellEnd"/>
-            <w:r>
-              <w:rPr>
-                <w:rFonts w:asciiTheme="minorHAnsi" w:hAnsiTheme="minorHAnsi" w:cstheme="minorHAnsi"/>
-                <w:sz w:val="20"/>
-                <w:szCs w:val="20"/>
-              </w:rPr>
-              <w:t>:</w:t>
+              <w:t>PRÁCTICA Nº:</w:t>
             </w:r>
           </w:p>
         </w:tc>
@@ -951,16 +922,7 @@
                 <w:sz w:val="20"/>
                 <w:szCs w:val="20"/>
               </w:rPr>
-              <w:t>Crear un componente en Angular para enviar y recibir datos desde la base de datos creada en la prueba E1</w:t>
-            </w:r>
-            <w:r>
-              <w:rPr>
-                <w:rFonts w:asciiTheme="minorHAnsi" w:hAnsiTheme="minorHAnsi" w:cstheme="minorHAnsi"/>
-                <w:bCs/>
-                <w:sz w:val="20"/>
-                <w:szCs w:val="20"/>
-              </w:rPr>
-              <w:t>.</w:t>
+              <w:t>Crear un componente en Angular para enviar y recibir datos desde la base de datos creada en la prueba E1.</w:t>
             </w:r>
           </w:p>
           <w:p>
@@ -1737,31 +1699,7 @@
                 <w:sz w:val="20"/>
                 <w:szCs w:val="20"/>
               </w:rPr>
-              <w:t xml:space="preserve">Integrar </w:t>
-            </w:r>
-            <w:r>
-              <w:rPr>
-                <w:rFonts w:asciiTheme="minorHAnsi" w:hAnsiTheme="minorHAnsi" w:cstheme="minorHAnsi"/>
-                <w:sz w:val="20"/>
-                <w:szCs w:val="20"/>
-              </w:rPr>
-              <w:t>sentencias en</w:t>
-            </w:r>
-            <w:r>
-              <w:rPr>
-                <w:rFonts w:asciiTheme="minorHAnsi" w:hAnsiTheme="minorHAnsi" w:cstheme="minorHAnsi"/>
-                <w:sz w:val="20"/>
-                <w:szCs w:val="20"/>
-              </w:rPr>
-              <w:t xml:space="preserve"> los componentes software para acceder y manipular la información ubicada en bases de datos</w:t>
-            </w:r>
-            <w:r>
-              <w:rPr>
-                <w:rFonts w:asciiTheme="minorHAnsi" w:hAnsiTheme="minorHAnsi" w:cstheme="minorHAnsi"/>
-                <w:sz w:val="20"/>
-                <w:szCs w:val="20"/>
-              </w:rPr>
-              <w:t xml:space="preserve"> </w:t>
+              <w:t xml:space="preserve">Integrar sentencias en los componentes software para acceder y manipular la información ubicada en bases de datos </w:t>
             </w:r>
             <w:r>
               <w:rPr>
@@ -1835,15 +1773,7 @@
                 <w:sz w:val="20"/>
                 <w:szCs w:val="20"/>
               </w:rPr>
-              <w:t xml:space="preserve">Integra sentencias en los componentes software para </w:t>
-            </w:r>
-            <w:r>
-              <w:rPr>
-                <w:rFonts w:asciiTheme="minorHAnsi" w:hAnsiTheme="minorHAnsi" w:cstheme="minorHAnsi"/>
-                <w:sz w:val="20"/>
-                <w:szCs w:val="20"/>
-              </w:rPr>
-              <w:t>acceder a</w:t>
+              <w:t>Integra sentencias en los componentes software para acceder a</w:t>
             </w:r>
             <w:r>
               <w:rPr>
@@ -2438,7 +2368,6 @@
         <w:pStyle w:val="Ttulo1"/>
       </w:pPr>
       <w:r>
-        <w:lastRenderedPageBreak/>
         <w:t>SUPUESTO PRÁCTICO</w:t>
       </w:r>
     </w:p>
@@ -2758,37 +2687,378 @@
       <w:r>
         <w:rPr>
           <w:rFonts w:asciiTheme="minorHAnsi" w:hAnsiTheme="minorHAnsi" w:cstheme="minorHAnsi"/>
+          <w:noProof/>
           <w:sz w:val="24"/>
           <w:szCs w:val="24"/>
-        </w:rPr>
-        <w:br w:type="page"/>
-      </w:r>
-    </w:p>
-    <w:p>
-      <w:pPr>
-        <w:pStyle w:val="Ttulo1"/>
-      </w:pPr>
-      <w:bookmarkStart w:id="0" w:name="_Ejemplo:"/>
+          <w:lang w:eastAsia="es-ES"/>
+        </w:rPr>
+        <w:drawing>
+          <wp:inline distT="0" distB="0" distL="0" distR="0" wp14:anchorId="01592780" wp14:editId="0EA9A395">
+            <wp:extent cx="6120765" cy="5040630"/>
+            <wp:effectExtent l="0" t="0" r="0" b="7620"/>
+            <wp:docPr id="2" name="Imagen 2"/>
+            <wp:cNvGraphicFramePr>
+              <a:graphicFrameLocks xmlns:a="http://schemas.openxmlformats.org/drawingml/2006/main" noChangeAspect="1"/>
+            </wp:cNvGraphicFramePr>
+            <a:graphic xmlns:a="http://schemas.openxmlformats.org/drawingml/2006/main">
+              <a:graphicData uri="http://schemas.openxmlformats.org/drawingml/2006/picture">
+                <pic:pic xmlns:pic="http://schemas.openxmlformats.org/drawingml/2006/picture">
+                  <pic:nvPicPr>
+                    <pic:cNvPr id="2" name="Captura.PNG"/>
+                    <pic:cNvPicPr/>
+                  </pic:nvPicPr>
+                  <pic:blipFill>
+                    <a:blip r:embed="rId8">
+                      <a:extLst>
+                        <a:ext uri="{28A0092B-C50C-407E-A947-70E740481C1C}">
+                          <a14:useLocalDpi xmlns:a14="http://schemas.microsoft.com/office/drawing/2010/main" val="0"/>
+                        </a:ext>
+                      </a:extLst>
+                    </a:blip>
+                    <a:stretch>
+                      <a:fillRect/>
+                    </a:stretch>
+                  </pic:blipFill>
+                  <pic:spPr>
+                    <a:xfrm>
+                      <a:off x="0" y="0"/>
+                      <a:ext cx="6120765" cy="5040630"/>
+                    </a:xfrm>
+                    <a:prstGeom prst="rect">
+                      <a:avLst/>
+                    </a:prstGeom>
+                  </pic:spPr>
+                </pic:pic>
+              </a:graphicData>
+            </a:graphic>
+          </wp:inline>
+        </w:drawing>
+      </w:r>
+      <w:r>
+        <w:rPr>
+          <w:rFonts w:asciiTheme="minorHAnsi" w:hAnsiTheme="minorHAnsi" w:cstheme="minorHAnsi"/>
+          <w:noProof/>
+          <w:sz w:val="24"/>
+          <w:szCs w:val="24"/>
+          <w:lang w:eastAsia="es-ES"/>
+        </w:rPr>
+        <w:drawing>
+          <wp:inline distT="0" distB="0" distL="0" distR="0" wp14:anchorId="2CF2731B" wp14:editId="09161EF9">
+            <wp:extent cx="6120765" cy="3743325"/>
+            <wp:effectExtent l="0" t="0" r="0" b="9525"/>
+            <wp:docPr id="3" name="Imagen 3"/>
+            <wp:cNvGraphicFramePr>
+              <a:graphicFrameLocks xmlns:a="http://schemas.openxmlformats.org/drawingml/2006/main" noChangeAspect="1"/>
+            </wp:cNvGraphicFramePr>
+            <a:graphic xmlns:a="http://schemas.openxmlformats.org/drawingml/2006/main">
+              <a:graphicData uri="http://schemas.openxmlformats.org/drawingml/2006/picture">
+                <pic:pic xmlns:pic="http://schemas.openxmlformats.org/drawingml/2006/picture">
+                  <pic:nvPicPr>
+                    <pic:cNvPr id="3" name="Captura1.PNG"/>
+                    <pic:cNvPicPr/>
+                  </pic:nvPicPr>
+                  <pic:blipFill>
+                    <a:blip r:embed="rId9">
+                      <a:extLst>
+                        <a:ext uri="{28A0092B-C50C-407E-A947-70E740481C1C}">
+                          <a14:useLocalDpi xmlns:a14="http://schemas.microsoft.com/office/drawing/2010/main" val="0"/>
+                        </a:ext>
+                      </a:extLst>
+                    </a:blip>
+                    <a:stretch>
+                      <a:fillRect/>
+                    </a:stretch>
+                  </pic:blipFill>
+                  <pic:spPr>
+                    <a:xfrm>
+                      <a:off x="0" y="0"/>
+                      <a:ext cx="6120765" cy="3743325"/>
+                    </a:xfrm>
+                    <a:prstGeom prst="rect">
+                      <a:avLst/>
+                    </a:prstGeom>
+                  </pic:spPr>
+                </pic:pic>
+              </a:graphicData>
+            </a:graphic>
+          </wp:inline>
+        </w:drawing>
+      </w:r>
+      <w:r>
+        <w:rPr>
+          <w:rFonts w:asciiTheme="minorHAnsi" w:hAnsiTheme="minorHAnsi" w:cstheme="minorHAnsi"/>
+          <w:noProof/>
+          <w:sz w:val="24"/>
+          <w:szCs w:val="24"/>
+          <w:lang w:eastAsia="es-ES"/>
+        </w:rPr>
+        <w:drawing>
+          <wp:inline distT="0" distB="0" distL="0" distR="0" wp14:anchorId="773E545B" wp14:editId="30AEF180">
+            <wp:extent cx="6120765" cy="6331585"/>
+            <wp:effectExtent l="0" t="0" r="0" b="0"/>
+            <wp:docPr id="4" name="Imagen 4"/>
+            <wp:cNvGraphicFramePr>
+              <a:graphicFrameLocks xmlns:a="http://schemas.openxmlformats.org/drawingml/2006/main" noChangeAspect="1"/>
+            </wp:cNvGraphicFramePr>
+            <a:graphic xmlns:a="http://schemas.openxmlformats.org/drawingml/2006/main">
+              <a:graphicData uri="http://schemas.openxmlformats.org/drawingml/2006/picture">
+                <pic:pic xmlns:pic="http://schemas.openxmlformats.org/drawingml/2006/picture">
+                  <pic:nvPicPr>
+                    <pic:cNvPr id="4" name="Captura2.PNG"/>
+                    <pic:cNvPicPr/>
+                  </pic:nvPicPr>
+                  <pic:blipFill>
+                    <a:blip r:embed="rId10">
+                      <a:extLst>
+                        <a:ext uri="{28A0092B-C50C-407E-A947-70E740481C1C}">
+                          <a14:useLocalDpi xmlns:a14="http://schemas.microsoft.com/office/drawing/2010/main" val="0"/>
+                        </a:ext>
+                      </a:extLst>
+                    </a:blip>
+                    <a:stretch>
+                      <a:fillRect/>
+                    </a:stretch>
+                  </pic:blipFill>
+                  <pic:spPr>
+                    <a:xfrm>
+                      <a:off x="0" y="0"/>
+                      <a:ext cx="6120765" cy="6331585"/>
+                    </a:xfrm>
+                    <a:prstGeom prst="rect">
+                      <a:avLst/>
+                    </a:prstGeom>
+                  </pic:spPr>
+                </pic:pic>
+              </a:graphicData>
+            </a:graphic>
+          </wp:inline>
+        </w:drawing>
+      </w:r>
+      <w:r>
+        <w:rPr>
+          <w:rFonts w:asciiTheme="minorHAnsi" w:hAnsiTheme="minorHAnsi" w:cstheme="minorHAnsi"/>
+          <w:noProof/>
+          <w:sz w:val="24"/>
+          <w:szCs w:val="24"/>
+          <w:lang w:eastAsia="es-ES"/>
+        </w:rPr>
+        <w:drawing>
+          <wp:inline distT="0" distB="0" distL="0" distR="0" wp14:anchorId="3BC21165" wp14:editId="42739A6F">
+            <wp:extent cx="6120765" cy="4707890"/>
+            <wp:effectExtent l="0" t="0" r="0" b="0"/>
+            <wp:docPr id="5" name="Imagen 5"/>
+            <wp:cNvGraphicFramePr>
+              <a:graphicFrameLocks xmlns:a="http://schemas.openxmlformats.org/drawingml/2006/main" noChangeAspect="1"/>
+            </wp:cNvGraphicFramePr>
+            <a:graphic xmlns:a="http://schemas.openxmlformats.org/drawingml/2006/main">
+              <a:graphicData uri="http://schemas.openxmlformats.org/drawingml/2006/picture">
+                <pic:pic xmlns:pic="http://schemas.openxmlformats.org/drawingml/2006/picture">
+                  <pic:nvPicPr>
+                    <pic:cNvPr id="5" name="Captura3.PNG"/>
+                    <pic:cNvPicPr/>
+                  </pic:nvPicPr>
+                  <pic:blipFill>
+                    <a:blip r:embed="rId11">
+                      <a:extLst>
+                        <a:ext uri="{28A0092B-C50C-407E-A947-70E740481C1C}">
+                          <a14:useLocalDpi xmlns:a14="http://schemas.microsoft.com/office/drawing/2010/main" val="0"/>
+                        </a:ext>
+                      </a:extLst>
+                    </a:blip>
+                    <a:stretch>
+                      <a:fillRect/>
+                    </a:stretch>
+                  </pic:blipFill>
+                  <pic:spPr>
+                    <a:xfrm>
+                      <a:off x="0" y="0"/>
+                      <a:ext cx="6120765" cy="4707890"/>
+                    </a:xfrm>
+                    <a:prstGeom prst="rect">
+                      <a:avLst/>
+                    </a:prstGeom>
+                  </pic:spPr>
+                </pic:pic>
+              </a:graphicData>
+            </a:graphic>
+          </wp:inline>
+        </w:drawing>
+      </w:r>
+      <w:r>
+        <w:rPr>
+          <w:rFonts w:asciiTheme="minorHAnsi" w:hAnsiTheme="minorHAnsi" w:cstheme="minorHAnsi"/>
+          <w:noProof/>
+          <w:sz w:val="24"/>
+          <w:szCs w:val="24"/>
+          <w:lang w:eastAsia="es-ES"/>
+        </w:rPr>
+        <w:drawing>
+          <wp:inline distT="0" distB="0" distL="0" distR="0" wp14:anchorId="6007567E" wp14:editId="417329BF">
+            <wp:extent cx="6120765" cy="3860165"/>
+            <wp:effectExtent l="0" t="0" r="0" b="6985"/>
+            <wp:docPr id="6" name="Imagen 6"/>
+            <wp:cNvGraphicFramePr>
+              <a:graphicFrameLocks xmlns:a="http://schemas.openxmlformats.org/drawingml/2006/main" noChangeAspect="1"/>
+            </wp:cNvGraphicFramePr>
+            <a:graphic xmlns:a="http://schemas.openxmlformats.org/drawingml/2006/main">
+              <a:graphicData uri="http://schemas.openxmlformats.org/drawingml/2006/picture">
+                <pic:pic xmlns:pic="http://schemas.openxmlformats.org/drawingml/2006/picture">
+                  <pic:nvPicPr>
+                    <pic:cNvPr id="6" name="Captura4.PNG"/>
+                    <pic:cNvPicPr/>
+                  </pic:nvPicPr>
+                  <pic:blipFill>
+                    <a:blip r:embed="rId12">
+                      <a:extLst>
+                        <a:ext uri="{28A0092B-C50C-407E-A947-70E740481C1C}">
+                          <a14:useLocalDpi xmlns:a14="http://schemas.microsoft.com/office/drawing/2010/main" val="0"/>
+                        </a:ext>
+                      </a:extLst>
+                    </a:blip>
+                    <a:stretch>
+                      <a:fillRect/>
+                    </a:stretch>
+                  </pic:blipFill>
+                  <pic:spPr>
+                    <a:xfrm>
+                      <a:off x="0" y="0"/>
+                      <a:ext cx="6120765" cy="3860165"/>
+                    </a:xfrm>
+                    <a:prstGeom prst="rect">
+                      <a:avLst/>
+                    </a:prstGeom>
+                  </pic:spPr>
+                </pic:pic>
+              </a:graphicData>
+            </a:graphic>
+          </wp:inline>
+        </w:drawing>
+      </w:r>
+      <w:r>
+        <w:rPr>
+          <w:rFonts w:asciiTheme="minorHAnsi" w:hAnsiTheme="minorHAnsi" w:cstheme="minorHAnsi"/>
+          <w:noProof/>
+          <w:sz w:val="24"/>
+          <w:szCs w:val="24"/>
+          <w:lang w:eastAsia="es-ES"/>
+        </w:rPr>
+        <w:drawing>
+          <wp:inline distT="0" distB="0" distL="0" distR="0" wp14:anchorId="033F2C3A" wp14:editId="7A156C16">
+            <wp:extent cx="6120765" cy="5226050"/>
+            <wp:effectExtent l="0" t="0" r="0" b="0"/>
+            <wp:docPr id="7" name="Imagen 7"/>
+            <wp:cNvGraphicFramePr>
+              <a:graphicFrameLocks xmlns:a="http://schemas.openxmlformats.org/drawingml/2006/main" noChangeAspect="1"/>
+            </wp:cNvGraphicFramePr>
+            <a:graphic xmlns:a="http://schemas.openxmlformats.org/drawingml/2006/main">
+              <a:graphicData uri="http://schemas.openxmlformats.org/drawingml/2006/picture">
+                <pic:pic xmlns:pic="http://schemas.openxmlformats.org/drawingml/2006/picture">
+                  <pic:nvPicPr>
+                    <pic:cNvPr id="7" name="Captura5.PNG"/>
+                    <pic:cNvPicPr/>
+                  </pic:nvPicPr>
+                  <pic:blipFill>
+                    <a:blip r:embed="rId13">
+                      <a:extLst>
+                        <a:ext uri="{28A0092B-C50C-407E-A947-70E740481C1C}">
+                          <a14:useLocalDpi xmlns:a14="http://schemas.microsoft.com/office/drawing/2010/main" val="0"/>
+                        </a:ext>
+                      </a:extLst>
+                    </a:blip>
+                    <a:stretch>
+                      <a:fillRect/>
+                    </a:stretch>
+                  </pic:blipFill>
+                  <pic:spPr>
+                    <a:xfrm>
+                      <a:off x="0" y="0"/>
+                      <a:ext cx="6120765" cy="5226050"/>
+                    </a:xfrm>
+                    <a:prstGeom prst="rect">
+                      <a:avLst/>
+                    </a:prstGeom>
+                  </pic:spPr>
+                </pic:pic>
+              </a:graphicData>
+            </a:graphic>
+          </wp:inline>
+        </w:drawing>
+      </w:r>
+      <w:bookmarkStart w:id="0" w:name="_GoBack"/>
+      <w:r>
+        <w:rPr>
+          <w:rFonts w:asciiTheme="minorHAnsi" w:hAnsiTheme="minorHAnsi" w:cstheme="minorHAnsi"/>
+          <w:noProof/>
+          <w:sz w:val="24"/>
+          <w:szCs w:val="24"/>
+          <w:lang w:eastAsia="es-ES"/>
+        </w:rPr>
+        <w:drawing>
+          <wp:inline distT="0" distB="0" distL="0" distR="0" wp14:anchorId="7597330F" wp14:editId="22E070D2">
+            <wp:extent cx="2829320" cy="1105054"/>
+            <wp:effectExtent l="0" t="0" r="9525" b="0"/>
+            <wp:docPr id="8" name="Imagen 8"/>
+            <wp:cNvGraphicFramePr>
+              <a:graphicFrameLocks xmlns:a="http://schemas.openxmlformats.org/drawingml/2006/main" noChangeAspect="1"/>
+            </wp:cNvGraphicFramePr>
+            <a:graphic xmlns:a="http://schemas.openxmlformats.org/drawingml/2006/main">
+              <a:graphicData uri="http://schemas.openxmlformats.org/drawingml/2006/picture">
+                <pic:pic xmlns:pic="http://schemas.openxmlformats.org/drawingml/2006/picture">
+                  <pic:nvPicPr>
+                    <pic:cNvPr id="8" name="Captura6.PNG"/>
+                    <pic:cNvPicPr/>
+                  </pic:nvPicPr>
+                  <pic:blipFill>
+                    <a:blip r:embed="rId14">
+                      <a:extLst>
+                        <a:ext uri="{28A0092B-C50C-407E-A947-70E740481C1C}">
+                          <a14:useLocalDpi xmlns:a14="http://schemas.microsoft.com/office/drawing/2010/main" val="0"/>
+                        </a:ext>
+                      </a:extLst>
+                    </a:blip>
+                    <a:stretch>
+                      <a:fillRect/>
+                    </a:stretch>
+                  </pic:blipFill>
+                  <pic:spPr>
+                    <a:xfrm>
+                      <a:off x="0" y="0"/>
+                      <a:ext cx="2829320" cy="1105054"/>
+                    </a:xfrm>
+                    <a:prstGeom prst="rect">
+                      <a:avLst/>
+                    </a:prstGeom>
+                  </pic:spPr>
+                </pic:pic>
+              </a:graphicData>
+            </a:graphic>
+          </wp:inline>
+        </w:drawing>
+      </w:r>
       <w:bookmarkEnd w:id="0"/>
       <w:r>
-        <w:lastRenderedPageBreak/>
-        <w:t>Ejemplo:</w:t>
-      </w:r>
-    </w:p>
-    <w:p>
-      <w:pPr>
-        <w:pStyle w:val="Textoindependiente"/>
-        <w:ind w:left="708"/>
         <w:rPr>
           <w:rFonts w:asciiTheme="minorHAnsi" w:hAnsiTheme="minorHAnsi" w:cstheme="minorHAnsi"/>
           <w:sz w:val="24"/>
           <w:szCs w:val="24"/>
         </w:rPr>
-      </w:pPr>
+        <w:br w:type="page"/>
+      </w:r>
     </w:p>
     <w:p>
       <w:pPr>
+        <w:pStyle w:val="Ttulo1"/>
+      </w:pPr>
+      <w:bookmarkStart w:id="1" w:name="_Ejemplo:"/>
+      <w:bookmarkEnd w:id="1"/>
+      <w:r>
+        <w:t>Ejemplo:</w:t>
+      </w:r>
+    </w:p>
+    <w:p>
+      <w:pPr>
         <w:pStyle w:val="Textoindependiente"/>
+        <w:ind w:left="708"/>
         <w:rPr>
           <w:rFonts w:asciiTheme="minorHAnsi" w:hAnsiTheme="minorHAnsi" w:cstheme="minorHAnsi"/>
           <w:sz w:val="24"/>
@@ -2798,6 +3068,16 @@
     </w:p>
     <w:p>
       <w:pPr>
+        <w:pStyle w:val="Textoindependiente"/>
+        <w:rPr>
+          <w:rFonts w:asciiTheme="minorHAnsi" w:hAnsiTheme="minorHAnsi" w:cstheme="minorHAnsi"/>
+          <w:sz w:val="24"/>
+          <w:szCs w:val="24"/>
+        </w:rPr>
+      </w:pPr>
+    </w:p>
+    <w:p>
+      <w:pPr>
         <w:shd w:val="clear" w:color="auto" w:fill="1F1F1F"/>
         <w:spacing w:after="0" w:line="285" w:lineRule="atLeast"/>
         <w:rPr>
@@ -2828,7 +3108,18 @@
           <w:szCs w:val="21"/>
           <w:lang w:eastAsia="es-ES"/>
         </w:rPr>
-        <w:t xml:space="preserve"> { </w:t>
+        <w:t xml:space="preserve"> </w:t>
+      </w:r>
+      <w:proofErr w:type="gramStart"/>
+      <w:r>
+        <w:rPr>
+          <w:rFonts w:ascii="Consolas" w:eastAsia="Times New Roman" w:hAnsi="Consolas"/>
+          <w:color w:val="CCCCCC"/>
+          <w:sz w:val="21"/>
+          <w:szCs w:val="21"/>
+          <w:lang w:eastAsia="es-ES"/>
+        </w:rPr>
+        <w:t xml:space="preserve">{ </w:t>
       </w:r>
       <w:proofErr w:type="spellStart"/>
       <w:r>
@@ -2842,6 +3133,7 @@
         <w:t>HttpClient</w:t>
       </w:r>
       <w:proofErr w:type="spellEnd"/>
+      <w:proofErr w:type="gramEnd"/>
       <w:r>
         <w:rPr>
           <w:rFonts w:ascii="Consolas" w:eastAsia="Times New Roman" w:hAnsi="Consolas"/>
@@ -2949,7 +3241,18 @@
           <w:szCs w:val="21"/>
           <w:lang w:eastAsia="es-ES"/>
         </w:rPr>
-        <w:t xml:space="preserve"> { </w:t>
+        <w:t xml:space="preserve"> </w:t>
+      </w:r>
+      <w:proofErr w:type="gramStart"/>
+      <w:r>
+        <w:rPr>
+          <w:rFonts w:ascii="Consolas" w:eastAsia="Times New Roman" w:hAnsi="Consolas"/>
+          <w:color w:val="CCCCCC"/>
+          <w:sz w:val="21"/>
+          <w:szCs w:val="21"/>
+          <w:lang w:eastAsia="es-ES"/>
+        </w:rPr>
+        <w:t xml:space="preserve">{ </w:t>
       </w:r>
       <w:proofErr w:type="spellStart"/>
       <w:r>
@@ -2963,6 +3266,7 @@
         <w:t>Injectable</w:t>
       </w:r>
       <w:proofErr w:type="spellEnd"/>
+      <w:proofErr w:type="gramEnd"/>
       <w:r>
         <w:rPr>
           <w:rFonts w:ascii="Consolas" w:eastAsia="Times New Roman" w:hAnsi="Consolas"/>
@@ -3070,7 +3374,18 @@
           <w:szCs w:val="21"/>
           <w:lang w:eastAsia="es-ES"/>
         </w:rPr>
-        <w:t xml:space="preserve"> { </w:t>
+        <w:t xml:space="preserve"> </w:t>
+      </w:r>
+      <w:proofErr w:type="gramStart"/>
+      <w:r>
+        <w:rPr>
+          <w:rFonts w:ascii="Consolas" w:eastAsia="Times New Roman" w:hAnsi="Consolas"/>
+          <w:color w:val="CCCCCC"/>
+          <w:sz w:val="21"/>
+          <w:szCs w:val="21"/>
+          <w:lang w:eastAsia="es-ES"/>
+        </w:rPr>
+        <w:t xml:space="preserve">{ </w:t>
       </w:r>
       <w:r>
         <w:rPr>
@@ -3082,6 +3397,7 @@
         </w:rPr>
         <w:t>Observable</w:t>
       </w:r>
+      <w:proofErr w:type="gramEnd"/>
       <w:r>
         <w:rPr>
           <w:rFonts w:ascii="Consolas" w:eastAsia="Times New Roman" w:hAnsi="Consolas"/>
@@ -3189,7 +3505,18 @@
           <w:szCs w:val="21"/>
           <w:lang w:eastAsia="es-ES"/>
         </w:rPr>
-        <w:t xml:space="preserve"> { </w:t>
+        <w:t xml:space="preserve"> </w:t>
+      </w:r>
+      <w:proofErr w:type="gramStart"/>
+      <w:r>
+        <w:rPr>
+          <w:rFonts w:ascii="Consolas" w:eastAsia="Times New Roman" w:hAnsi="Consolas"/>
+          <w:color w:val="CCCCCC"/>
+          <w:sz w:val="21"/>
+          <w:szCs w:val="21"/>
+          <w:lang w:eastAsia="es-ES"/>
+        </w:rPr>
+        <w:t xml:space="preserve">{ </w:t>
       </w:r>
       <w:proofErr w:type="spellStart"/>
       <w:r>
@@ -3203,6 +3530,7 @@
         <w:t>GCurso</w:t>
       </w:r>
       <w:proofErr w:type="spellEnd"/>
+      <w:proofErr w:type="gramEnd"/>
       <w:r>
         <w:rPr>
           <w:rFonts w:ascii="Consolas" w:eastAsia="Times New Roman" w:hAnsi="Consolas"/>
@@ -3322,6 +3650,7 @@
         </w:rPr>
         <w:t>@</w:t>
       </w:r>
+      <w:proofErr w:type="gramStart"/>
       <w:r>
         <w:rPr>
           <w:rFonts w:ascii="Consolas" w:eastAsia="Times New Roman" w:hAnsi="Consolas"/>
@@ -3340,7 +3669,18 @@
           <w:szCs w:val="21"/>
           <w:lang w:eastAsia="es-ES"/>
         </w:rPr>
-        <w:t>({</w:t>
+        <w:t>(</w:t>
+      </w:r>
+      <w:proofErr w:type="gramEnd"/>
+      <w:r>
+        <w:rPr>
+          <w:rFonts w:ascii="Consolas" w:eastAsia="Times New Roman" w:hAnsi="Consolas"/>
+          <w:color w:val="CCCCCC"/>
+          <w:sz w:val="21"/>
+          <w:szCs w:val="21"/>
+          <w:lang w:eastAsia="es-ES"/>
+        </w:rPr>
+        <w:t>{</w:t>
       </w:r>
     </w:p>
     <w:p>
@@ -3619,6 +3959,7 @@
         </w:rPr>
         <w:t xml:space="preserve">  </w:t>
       </w:r>
+      <w:proofErr w:type="gramStart"/>
       <w:r>
         <w:rPr>
           <w:rFonts w:ascii="Consolas" w:eastAsia="Times New Roman" w:hAnsi="Consolas"/>
@@ -3640,6 +3981,7 @@
         <w:t>(</w:t>
       </w:r>
       <w:proofErr w:type="spellStart"/>
+      <w:proofErr w:type="gramEnd"/>
       <w:r>
         <w:rPr>
           <w:rFonts w:ascii="Consolas" w:eastAsia="Times New Roman" w:hAnsi="Consolas"/>
@@ -3737,6 +4079,7 @@
         <w:t xml:space="preserve">  </w:t>
       </w:r>
       <w:proofErr w:type="spellStart"/>
+      <w:proofErr w:type="gramStart"/>
       <w:r>
         <w:rPr>
           <w:rFonts w:ascii="Consolas" w:eastAsia="Times New Roman" w:hAnsi="Consolas"/>
@@ -3756,7 +4099,18 @@
           <w:szCs w:val="21"/>
           <w:lang w:eastAsia="es-ES"/>
         </w:rPr>
-        <w:t>()</w:t>
+        <w:t>(</w:t>
+      </w:r>
+      <w:proofErr w:type="gramEnd"/>
+      <w:r>
+        <w:rPr>
+          <w:rFonts w:ascii="Consolas" w:eastAsia="Times New Roman" w:hAnsi="Consolas"/>
+          <w:color w:val="CCCCCC"/>
+          <w:sz w:val="21"/>
+          <w:szCs w:val="21"/>
+          <w:lang w:eastAsia="es-ES"/>
+        </w:rPr>
+        <w:t>)</w:t>
       </w:r>
       <w:r>
         <w:rPr>
@@ -3991,6 +4345,7 @@
         <w:t xml:space="preserve">  </w:t>
       </w:r>
       <w:proofErr w:type="spellStart"/>
+      <w:proofErr w:type="gramStart"/>
       <w:r>
         <w:rPr>
           <w:rFonts w:ascii="Consolas" w:eastAsia="Times New Roman" w:hAnsi="Consolas"/>
@@ -4012,6 +4367,7 @@
         </w:rPr>
         <w:t>(</w:t>
       </w:r>
+      <w:proofErr w:type="gramEnd"/>
       <w:r>
         <w:rPr>
           <w:rFonts w:ascii="Consolas" w:eastAsia="Times New Roman" w:hAnsi="Consolas"/>
@@ -4171,6 +4527,7 @@
         </w:rPr>
         <w:t xml:space="preserve"> </w:t>
       </w:r>
+      <w:proofErr w:type="gramStart"/>
       <w:r>
         <w:rPr>
           <w:rFonts w:ascii="Consolas" w:eastAsia="Times New Roman" w:hAnsi="Consolas"/>
@@ -4201,6 +4558,7 @@
         </w:rPr>
         <w:t>http</w:t>
       </w:r>
+      <w:proofErr w:type="gramEnd"/>
       <w:r>
         <w:rPr>
           <w:rFonts w:ascii="Consolas" w:eastAsia="Times New Roman" w:hAnsi="Consolas"/>
@@ -4335,6 +4693,7 @@
         <w:t xml:space="preserve">  </w:t>
       </w:r>
       <w:proofErr w:type="spellStart"/>
+      <w:proofErr w:type="gramStart"/>
       <w:r>
         <w:rPr>
           <w:rFonts w:ascii="Consolas" w:eastAsia="Times New Roman" w:hAnsi="Consolas"/>
@@ -4356,6 +4715,7 @@
         </w:rPr>
         <w:t>(</w:t>
       </w:r>
+      <w:proofErr w:type="gramEnd"/>
       <w:r>
         <w:rPr>
           <w:rFonts w:ascii="Consolas" w:eastAsia="Times New Roman" w:hAnsi="Consolas"/>
@@ -4516,6 +4876,7 @@
         <w:t xml:space="preserve"> </w:t>
       </w:r>
       <w:proofErr w:type="spellStart"/>
+      <w:proofErr w:type="gramStart"/>
       <w:r>
         <w:rPr>
           <w:rFonts w:ascii="Consolas" w:eastAsia="Times New Roman" w:hAnsi="Consolas"/>
@@ -4577,6 +4938,7 @@
         </w:rPr>
         <w:t>(</w:t>
       </w:r>
+      <w:proofErr w:type="gramEnd"/>
       <w:r>
         <w:rPr>
           <w:rFonts w:ascii="Consolas" w:eastAsia="Times New Roman" w:hAnsi="Consolas"/>
@@ -4661,6 +5023,7 @@
         <w:t xml:space="preserve">  </w:t>
       </w:r>
       <w:proofErr w:type="spellStart"/>
+      <w:proofErr w:type="gramStart"/>
       <w:r>
         <w:rPr>
           <w:rFonts w:ascii="Consolas" w:eastAsia="Times New Roman" w:hAnsi="Consolas"/>
@@ -4682,6 +5045,7 @@
         </w:rPr>
         <w:t>(</w:t>
       </w:r>
+      <w:proofErr w:type="gramEnd"/>
       <w:r>
         <w:rPr>
           <w:rFonts w:ascii="Consolas" w:eastAsia="Times New Roman" w:hAnsi="Consolas"/>
@@ -4841,6 +5205,7 @@
         </w:rPr>
         <w:t xml:space="preserve"> </w:t>
       </w:r>
+      <w:proofErr w:type="gramStart"/>
       <w:r>
         <w:rPr>
           <w:rFonts w:ascii="Consolas" w:eastAsia="Times New Roman" w:hAnsi="Consolas"/>
@@ -4901,6 +5266,7 @@
         </w:rPr>
         <w:t>(</w:t>
       </w:r>
+      <w:proofErr w:type="gramEnd"/>
       <w:r>
         <w:rPr>
           <w:rFonts w:ascii="Consolas" w:eastAsia="Times New Roman" w:hAnsi="Consolas"/>
@@ -5005,6 +5371,7 @@
         <w:t xml:space="preserve">  </w:t>
       </w:r>
       <w:proofErr w:type="spellStart"/>
+      <w:proofErr w:type="gramStart"/>
       <w:r>
         <w:rPr>
           <w:rFonts w:ascii="Consolas" w:eastAsia="Times New Roman" w:hAnsi="Consolas"/>
@@ -5026,6 +5393,7 @@
         </w:rPr>
         <w:t>(</w:t>
       </w:r>
+      <w:proofErr w:type="gramEnd"/>
       <w:r>
         <w:rPr>
           <w:rFonts w:ascii="Consolas" w:eastAsia="Times New Roman" w:hAnsi="Consolas"/>
@@ -5237,6 +5605,7 @@
         </w:rPr>
         <w:t xml:space="preserve"> </w:t>
       </w:r>
+      <w:proofErr w:type="gramStart"/>
       <w:r>
         <w:rPr>
           <w:rFonts w:ascii="Consolas" w:eastAsia="Times New Roman" w:hAnsi="Consolas"/>
@@ -5297,6 +5666,7 @@
         </w:rPr>
         <w:t>(</w:t>
       </w:r>
+      <w:proofErr w:type="gramEnd"/>
       <w:r>
         <w:rPr>
           <w:rFonts w:ascii="Consolas" w:eastAsia="Times New Roman" w:hAnsi="Consolas"/>
@@ -5415,6 +5785,7 @@
           <w:noProof/>
           <w:color w:val="17365D"/>
           <w:u w:val="single"/>
+          <w:lang w:eastAsia="es-ES"/>
         </w:rPr>
         <w:drawing>
           <wp:anchor distT="0" distB="0" distL="114300" distR="114300" simplePos="0" relativeHeight="251658240" behindDoc="0" locked="0" layoutInCell="1" allowOverlap="1" wp14:anchorId="50B34130" wp14:editId="1250DDA0">
@@ -5448,7 +5819,7 @@
                     <pic:cNvPicPr/>
                   </pic:nvPicPr>
                   <pic:blipFill>
-                    <a:blip r:embed="rId8" cstate="print">
+                    <a:blip r:embed="rId15" cstate="print">
                       <a:extLst>
                         <a:ext uri="{28A0092B-C50C-407E-A947-70E740481C1C}">
                           <a14:useLocalDpi xmlns:a14="http://schemas.microsoft.com/office/drawing/2010/main" val="0"/>
@@ -5523,7 +5894,7 @@
           <w:u w:val="single"/>
         </w:rPr>
         <w:sectPr>
-          <w:headerReference w:type="default" r:id="rId9"/>
+          <w:headerReference w:type="default" r:id="rId16"/>
           <w:pgSz w:w="11906" w:h="16838"/>
           <w:pgMar w:top="1417" w:right="849" w:bottom="1417" w:left="1418" w:header="708" w:footer="708" w:gutter="0"/>
           <w:cols w:space="708"/>
@@ -5543,7 +5914,6 @@
         <w:rPr>
           <w:b/>
         </w:rPr>
-        <w:lastRenderedPageBreak/>
         <w:t xml:space="preserve">SISTEMAS DE VALORACIÓN MF </w:t>
       </w:r>
       <w:r>
@@ -6698,14 +7068,7 @@
                 <w:sz w:val="20"/>
                 <w:szCs w:val="20"/>
               </w:rPr>
-              <w:t xml:space="preserve"> </w:t>
-            </w:r>
-            <w:r>
-              <w:rPr>
-                <w:sz w:val="20"/>
-                <w:szCs w:val="20"/>
-              </w:rPr>
-              <w:t>entre un 75% y 100%.</w:t>
+              <w:t xml:space="preserve"> entre un 75% y 100%.</w:t>
             </w:r>
           </w:p>
           <w:p>
@@ -6737,14 +7100,7 @@
                 <w:sz w:val="20"/>
                 <w:szCs w:val="20"/>
               </w:rPr>
-              <w:t xml:space="preserve"> </w:t>
-            </w:r>
-            <w:r>
-              <w:rPr>
-                <w:sz w:val="20"/>
-                <w:szCs w:val="20"/>
-              </w:rPr>
-              <w:t>entre un 50% y 75%.</w:t>
+              <w:t xml:space="preserve"> entre un 50% y 75%.</w:t>
             </w:r>
           </w:p>
           <w:p>
@@ -6776,14 +7132,7 @@
                 <w:sz w:val="20"/>
                 <w:szCs w:val="20"/>
               </w:rPr>
-              <w:t xml:space="preserve"> </w:t>
-            </w:r>
-            <w:r>
-              <w:rPr>
-                <w:sz w:val="20"/>
-                <w:szCs w:val="20"/>
-              </w:rPr>
-              <w:t>por debajo de un 50%.</w:t>
+              <w:t xml:space="preserve"> por debajo de un 50%.</w:t>
             </w:r>
           </w:p>
         </w:tc>
@@ -7387,14 +7736,7 @@
                 <w:sz w:val="20"/>
                 <w:szCs w:val="20"/>
               </w:rPr>
-              <w:t xml:space="preserve"> </w:t>
-            </w:r>
-            <w:r>
-              <w:rPr>
-                <w:sz w:val="20"/>
-                <w:szCs w:val="20"/>
-              </w:rPr>
-              <w:t>entre un 75% y 100%.</w:t>
+              <w:t xml:space="preserve"> entre un 75% y 100%.</w:t>
             </w:r>
           </w:p>
           <w:p>
@@ -7426,14 +7768,7 @@
                 <w:sz w:val="20"/>
                 <w:szCs w:val="20"/>
               </w:rPr>
-              <w:t xml:space="preserve"> </w:t>
-            </w:r>
-            <w:r>
-              <w:rPr>
-                <w:sz w:val="20"/>
-                <w:szCs w:val="20"/>
-              </w:rPr>
-              <w:t>entre un 50% y 75%.</w:t>
+              <w:t xml:space="preserve"> entre un 50% y 75%.</w:t>
             </w:r>
           </w:p>
           <w:p>
@@ -7465,14 +7800,7 @@
                 <w:sz w:val="20"/>
                 <w:szCs w:val="20"/>
               </w:rPr>
-              <w:t xml:space="preserve"> </w:t>
-            </w:r>
-            <w:r>
-              <w:rPr>
-                <w:sz w:val="20"/>
-                <w:szCs w:val="20"/>
-              </w:rPr>
-              <w:t>por debajo de un 50%.</w:t>
+              <w:t xml:space="preserve"> por debajo de un 50%.</w:t>
             </w:r>
           </w:p>
         </w:tc>
@@ -7748,7 +8076,7 @@
 </file>
 
 <file path=word/endnotes.xml><?xml version="1.0" encoding="utf-8"?>
-<w:endnotes xmlns:wpc="http://schemas.microsoft.com/office/word/2010/wordprocessingCanvas" xmlns:cx="http://schemas.microsoft.com/office/drawing/2014/chartex" xmlns:cx1="http://schemas.microsoft.com/office/drawing/2015/9/8/chartex" xmlns:cx2="http://schemas.microsoft.com/office/drawing/2015/10/21/chartex" xmlns:cx3="http://schemas.microsoft.com/office/drawing/2016/5/9/chartex" xmlns:cx4="http://schemas.microsoft.com/office/drawing/2016/5/10/chartex" xmlns:cx5="http://schemas.microsoft.com/office/drawing/2016/5/11/chartex" xmlns:cx6="http://schemas.microsoft.com/office/drawing/2016/5/12/chartex" xmlns:cx7="http://schemas.microsoft.com/office/drawing/2016/5/13/chartex" xmlns:cx8="http://schemas.microsoft.com/office/drawing/2016/5/14/chartex" xmlns:mc="http://schemas.openxmlformats.org/markup-compatibility/2006" xmlns:aink="http://schemas.microsoft.com/office/drawing/2016/ink" xmlns:am3d="http://schemas.microsoft.com/office/drawing/2017/model3d" xmlns:o="urn:schemas-microsoft-com:office:office" xmlns:oel="http://schemas.microsoft.com/office/2019/extlst" xmlns:r="http://schemas.openxmlformats.org/officeDocument/2006/relationships" xmlns:m="http://schemas.openxmlformats.org/officeDocument/2006/math" xmlns:v="urn:schemas-microsoft-com:vml" xmlns:wp14="http://schemas.microsoft.com/office/word/2010/wordprocessingDrawing" xmlns:wp="http://schemas.openxmlformats.org/drawingml/2006/wordprocessingDrawing" xmlns:w10="urn:schemas-microsoft-com:office:word" xmlns:w="http://schemas.openxmlformats.org/wordprocessingml/2006/main" xmlns:w14="http://schemas.microsoft.com/office/word/2010/wordml" xmlns:w15="http://schemas.microsoft.com/office/word/2012/wordml" xmlns:w16cex="http://schemas.microsoft.com/office/word/2018/wordml/cex" xmlns:w16cid="http://schemas.microsoft.com/office/word/2016/wordml/cid" xmlns:w16="http://schemas.microsoft.com/office/word/2018/wordml" xmlns:w16sdtdh="http://schemas.microsoft.com/office/word/2020/wordml/sdtdatahash" xmlns:w16se="http://schemas.microsoft.com/office/word/2015/wordml/symex" xmlns:wpg="http://schemas.microsoft.com/office/word/2010/wordprocessingGroup" xmlns:wpi="http://schemas.microsoft.com/office/word/2010/wordprocessingInk" xmlns:wne="http://schemas.microsoft.com/office/word/2006/wordml" xmlns:wps="http://schemas.microsoft.com/office/word/2010/wordprocessingShape" mc:Ignorable="w14 w15 w16se w16cid w16 w16cex w16sdtdh wp14">
+<w:endnotes xmlns:wpc="http://schemas.microsoft.com/office/word/2010/wordprocessingCanvas" xmlns:cx="http://schemas.microsoft.com/office/drawing/2014/chartex" xmlns:mc="http://schemas.openxmlformats.org/markup-compatibility/2006" xmlns:o="urn:schemas-microsoft-com:office:office" xmlns:r="http://schemas.openxmlformats.org/officeDocument/2006/relationships" xmlns:m="http://schemas.openxmlformats.org/officeDocument/2006/math" xmlns:v="urn:schemas-microsoft-com:vml" xmlns:wp14="http://schemas.microsoft.com/office/word/2010/wordprocessingDrawing" xmlns:wp="http://schemas.openxmlformats.org/drawingml/2006/wordprocessingDrawing" xmlns:w10="urn:schemas-microsoft-com:office:word" xmlns:w="http://schemas.openxmlformats.org/wordprocessingml/2006/main" xmlns:w14="http://schemas.microsoft.com/office/word/2010/wordml" xmlns:w15="http://schemas.microsoft.com/office/word/2012/wordml" xmlns:w16se="http://schemas.microsoft.com/office/word/2015/wordml/symex" xmlns:wpg="http://schemas.microsoft.com/office/word/2010/wordprocessingGroup" xmlns:wpi="http://schemas.microsoft.com/office/word/2010/wordprocessingInk" xmlns:wne="http://schemas.microsoft.com/office/word/2006/wordml" xmlns:wps="http://schemas.microsoft.com/office/word/2010/wordprocessingShape" mc:Ignorable="w14 w15 w16se wp14">
   <w:endnote w:type="separator" w:id="-1">
     <w:p>
       <w:pPr>
@@ -7773,7 +8101,7 @@
 </file>
 
 <file path=word/footnotes.xml><?xml version="1.0" encoding="utf-8"?>
-<w:footnotes xmlns:wpc="http://schemas.microsoft.com/office/word/2010/wordprocessingCanvas" xmlns:cx="http://schemas.microsoft.com/office/drawing/2014/chartex" xmlns:cx1="http://schemas.microsoft.com/office/drawing/2015/9/8/chartex" xmlns:cx2="http://schemas.microsoft.com/office/drawing/2015/10/21/chartex" xmlns:cx3="http://schemas.microsoft.com/office/drawing/2016/5/9/chartex" xmlns:cx4="http://schemas.microsoft.com/office/drawing/2016/5/10/chartex" xmlns:cx5="http://schemas.microsoft.com/office/drawing/2016/5/11/chartex" xmlns:cx6="http://schemas.microsoft.com/office/drawing/2016/5/12/chartex" xmlns:cx7="http://schemas.microsoft.com/office/drawing/2016/5/13/chartex" xmlns:cx8="http://schemas.microsoft.com/office/drawing/2016/5/14/chartex" xmlns:mc="http://schemas.openxmlformats.org/markup-compatibility/2006" xmlns:aink="http://schemas.microsoft.com/office/drawing/2016/ink" xmlns:am3d="http://schemas.microsoft.com/office/drawing/2017/model3d" xmlns:o="urn:schemas-microsoft-com:office:office" xmlns:oel="http://schemas.microsoft.com/office/2019/extlst" xmlns:r="http://schemas.openxmlformats.org/officeDocument/2006/relationships" xmlns:m="http://schemas.openxmlformats.org/officeDocument/2006/math" xmlns:v="urn:schemas-microsoft-com:vml" xmlns:wp14="http://schemas.microsoft.com/office/word/2010/wordprocessingDrawing" xmlns:wp="http://schemas.openxmlformats.org/drawingml/2006/wordprocessingDrawing" xmlns:w10="urn:schemas-microsoft-com:office:word" xmlns:w="http://schemas.openxmlformats.org/wordprocessingml/2006/main" xmlns:w14="http://schemas.microsoft.com/office/word/2010/wordml" xmlns:w15="http://schemas.microsoft.com/office/word/2012/wordml" xmlns:w16cex="http://schemas.microsoft.com/office/word/2018/wordml/cex" xmlns:w16cid="http://schemas.microsoft.com/office/word/2016/wordml/cid" xmlns:w16="http://schemas.microsoft.com/office/word/2018/wordml" xmlns:w16sdtdh="http://schemas.microsoft.com/office/word/2020/wordml/sdtdatahash" xmlns:w16se="http://schemas.microsoft.com/office/word/2015/wordml/symex" xmlns:wpg="http://schemas.microsoft.com/office/word/2010/wordprocessingGroup" xmlns:wpi="http://schemas.microsoft.com/office/word/2010/wordprocessingInk" xmlns:wne="http://schemas.microsoft.com/office/word/2006/wordml" xmlns:wps="http://schemas.microsoft.com/office/word/2010/wordprocessingShape" mc:Ignorable="w14 w15 w16se w16cid w16 w16cex w16sdtdh wp14">
+<w:footnotes xmlns:wpc="http://schemas.microsoft.com/office/word/2010/wordprocessingCanvas" xmlns:cx="http://schemas.microsoft.com/office/drawing/2014/chartex" xmlns:mc="http://schemas.openxmlformats.org/markup-compatibility/2006" xmlns:o="urn:schemas-microsoft-com:office:office" xmlns:r="http://schemas.openxmlformats.org/officeDocument/2006/relationships" xmlns:m="http://schemas.openxmlformats.org/officeDocument/2006/math" xmlns:v="urn:schemas-microsoft-com:vml" xmlns:wp14="http://schemas.microsoft.com/office/word/2010/wordprocessingDrawing" xmlns:wp="http://schemas.openxmlformats.org/drawingml/2006/wordprocessingDrawing" xmlns:w10="urn:schemas-microsoft-com:office:word" xmlns:w="http://schemas.openxmlformats.org/wordprocessingml/2006/main" xmlns:w14="http://schemas.microsoft.com/office/word/2010/wordml" xmlns:w15="http://schemas.microsoft.com/office/word/2012/wordml" xmlns:w16se="http://schemas.microsoft.com/office/word/2015/wordml/symex" xmlns:wpg="http://schemas.microsoft.com/office/word/2010/wordprocessingGroup" xmlns:wpi="http://schemas.microsoft.com/office/word/2010/wordprocessingInk" xmlns:wne="http://schemas.microsoft.com/office/word/2006/wordml" xmlns:wps="http://schemas.microsoft.com/office/word/2010/wordprocessingShape" mc:Ignorable="w14 w15 w16se wp14">
   <w:footnote w:type="separator" w:id="-1">
     <w:p>
       <w:pPr>
@@ -7798,7 +8126,7 @@
 </file>
 
 <file path=word/header1.xml><?xml version="1.0" encoding="utf-8"?>
-<w:hdr xmlns:wpc="http://schemas.microsoft.com/office/word/2010/wordprocessingCanvas" xmlns:cx="http://schemas.microsoft.com/office/drawing/2014/chartex" xmlns:cx1="http://schemas.microsoft.com/office/drawing/2015/9/8/chartex" xmlns:cx2="http://schemas.microsoft.com/office/drawing/2015/10/21/chartex" xmlns:cx3="http://schemas.microsoft.com/office/drawing/2016/5/9/chartex" xmlns:cx4="http://schemas.microsoft.com/office/drawing/2016/5/10/chartex" xmlns:cx5="http://schemas.microsoft.com/office/drawing/2016/5/11/chartex" xmlns:cx6="http://schemas.microsoft.com/office/drawing/2016/5/12/chartex" xmlns:cx7="http://schemas.microsoft.com/office/drawing/2016/5/13/chartex" xmlns:cx8="http://schemas.microsoft.com/office/drawing/2016/5/14/chartex" xmlns:mc="http://schemas.openxmlformats.org/markup-compatibility/2006" xmlns:aink="http://schemas.microsoft.com/office/drawing/2016/ink" xmlns:am3d="http://schemas.microsoft.com/office/drawing/2017/model3d" xmlns:o="urn:schemas-microsoft-com:office:office" xmlns:oel="http://schemas.microsoft.com/office/2019/extlst" xmlns:r="http://schemas.openxmlformats.org/officeDocument/2006/relationships" xmlns:m="http://schemas.openxmlformats.org/officeDocument/2006/math" xmlns:v="urn:schemas-microsoft-com:vml" xmlns:wp14="http://schemas.microsoft.com/office/word/2010/wordprocessingDrawing" xmlns:wp="http://schemas.openxmlformats.org/drawingml/2006/wordprocessingDrawing" xmlns:w10="urn:schemas-microsoft-com:office:word" xmlns:w="http://schemas.openxmlformats.org/wordprocessingml/2006/main" xmlns:w14="http://schemas.microsoft.com/office/word/2010/wordml" xmlns:w15="http://schemas.microsoft.com/office/word/2012/wordml" xmlns:w16cex="http://schemas.microsoft.com/office/word/2018/wordml/cex" xmlns:w16cid="http://schemas.microsoft.com/office/word/2016/wordml/cid" xmlns:w16="http://schemas.microsoft.com/office/word/2018/wordml" xmlns:w16sdtdh="http://schemas.microsoft.com/office/word/2020/wordml/sdtdatahash" xmlns:w16se="http://schemas.microsoft.com/office/word/2015/wordml/symex" xmlns:wpg="http://schemas.microsoft.com/office/word/2010/wordprocessingGroup" xmlns:wpi="http://schemas.microsoft.com/office/word/2010/wordprocessingInk" xmlns:wne="http://schemas.microsoft.com/office/word/2006/wordml" xmlns:wps="http://schemas.microsoft.com/office/word/2010/wordprocessingShape" mc:Ignorable="w14 w15 w16se w16cid w16 w16cex w16sdtdh wp14">
+<w:hdr xmlns:wpc="http://schemas.microsoft.com/office/word/2010/wordprocessingCanvas" xmlns:cx="http://schemas.microsoft.com/office/drawing/2014/chartex" xmlns:mc="http://schemas.openxmlformats.org/markup-compatibility/2006" xmlns:o="urn:schemas-microsoft-com:office:office" xmlns:r="http://schemas.openxmlformats.org/officeDocument/2006/relationships" xmlns:m="http://schemas.openxmlformats.org/officeDocument/2006/math" xmlns:v="urn:schemas-microsoft-com:vml" xmlns:wp14="http://schemas.microsoft.com/office/word/2010/wordprocessingDrawing" xmlns:wp="http://schemas.openxmlformats.org/drawingml/2006/wordprocessingDrawing" xmlns:w10="urn:schemas-microsoft-com:office:word" xmlns:w="http://schemas.openxmlformats.org/wordprocessingml/2006/main" xmlns:w14="http://schemas.microsoft.com/office/word/2010/wordml" xmlns:w15="http://schemas.microsoft.com/office/word/2012/wordml" xmlns:w16se="http://schemas.microsoft.com/office/word/2015/wordml/symex" xmlns:wpg="http://schemas.microsoft.com/office/word/2010/wordprocessingGroup" xmlns:wpi="http://schemas.microsoft.com/office/word/2010/wordprocessingInk" xmlns:wne="http://schemas.microsoft.com/office/word/2006/wordml" xmlns:wps="http://schemas.microsoft.com/office/word/2010/wordprocessingShape" mc:Ignorable="w14 w15 w16se wp14">
   <w:p>
     <w:pPr>
       <w:jc w:val="center"/>
@@ -7806,6 +8134,7 @@
     <w:r>
       <w:rPr>
         <w:noProof/>
+        <w:lang w:eastAsia="es-ES"/>
       </w:rPr>
       <w:drawing>
         <wp:inline distT="0" distB="0" distL="0" distR="0" wp14:anchorId="1BD0DA89" wp14:editId="573C3AE5">
@@ -7858,7 +8187,7 @@
 </file>
 
 <file path=word/numbering.xml><?xml version="1.0" encoding="utf-8"?>
-<w:numbering xmlns:wpc="http://schemas.microsoft.com/office/word/2010/wordprocessingCanvas" xmlns:cx="http://schemas.microsoft.com/office/drawing/2014/chartex" xmlns:cx1="http://schemas.microsoft.com/office/drawing/2015/9/8/chartex" xmlns:cx2="http://schemas.microsoft.com/office/drawing/2015/10/21/chartex" xmlns:cx3="http://schemas.microsoft.com/office/drawing/2016/5/9/chartex" xmlns:cx4="http://schemas.microsoft.com/office/drawing/2016/5/10/chartex" xmlns:cx5="http://schemas.microsoft.com/office/drawing/2016/5/11/chartex" xmlns:cx6="http://schemas.microsoft.com/office/drawing/2016/5/12/chartex" xmlns:cx7="http://schemas.microsoft.com/office/drawing/2016/5/13/chartex" xmlns:cx8="http://schemas.microsoft.com/office/drawing/2016/5/14/chartex" xmlns:mc="http://schemas.openxmlformats.org/markup-compatibility/2006" xmlns:aink="http://schemas.microsoft.com/office/drawing/2016/ink" xmlns:am3d="http://schemas.microsoft.com/office/drawing/2017/model3d" xmlns:o="urn:schemas-microsoft-com:office:office" xmlns:oel="http://schemas.microsoft.com/office/2019/extlst" xmlns:r="http://schemas.openxmlformats.org/officeDocument/2006/relationships" xmlns:m="http://schemas.openxmlformats.org/officeDocument/2006/math" xmlns:v="urn:schemas-microsoft-com:vml" xmlns:wp14="http://schemas.microsoft.com/office/word/2010/wordprocessingDrawing" xmlns:wp="http://schemas.openxmlformats.org/drawingml/2006/wordprocessingDrawing" xmlns:w10="urn:schemas-microsoft-com:office:word" xmlns:w="http://schemas.openxmlformats.org/wordprocessingml/2006/main" xmlns:w14="http://schemas.microsoft.com/office/word/2010/wordml" xmlns:w15="http://schemas.microsoft.com/office/word/2012/wordml" xmlns:w16cex="http://schemas.microsoft.com/office/word/2018/wordml/cex" xmlns:w16cid="http://schemas.microsoft.com/office/word/2016/wordml/cid" xmlns:w16="http://schemas.microsoft.com/office/word/2018/wordml" xmlns:w16sdtdh="http://schemas.microsoft.com/office/word/2020/wordml/sdtdatahash" xmlns:w16se="http://schemas.microsoft.com/office/word/2015/wordml/symex" xmlns:wpg="http://schemas.microsoft.com/office/word/2010/wordprocessingGroup" xmlns:wpi="http://schemas.microsoft.com/office/word/2010/wordprocessingInk" xmlns:wne="http://schemas.microsoft.com/office/word/2006/wordml" xmlns:wps="http://schemas.microsoft.com/office/word/2010/wordprocessingShape" mc:Ignorable="w14 w15 w16se w16cid w16 w16cex w16sdtdh wp14">
+<w:numbering xmlns:wpc="http://schemas.microsoft.com/office/word/2010/wordprocessingCanvas" xmlns:cx="http://schemas.microsoft.com/office/drawing/2014/chartex" xmlns:mc="http://schemas.openxmlformats.org/markup-compatibility/2006" xmlns:o="urn:schemas-microsoft-com:office:office" xmlns:r="http://schemas.openxmlformats.org/officeDocument/2006/relationships" xmlns:m="http://schemas.openxmlformats.org/officeDocument/2006/math" xmlns:v="urn:schemas-microsoft-com:vml" xmlns:wp14="http://schemas.microsoft.com/office/word/2010/wordprocessingDrawing" xmlns:wp="http://schemas.openxmlformats.org/drawingml/2006/wordprocessingDrawing" xmlns:w10="urn:schemas-microsoft-com:office:word" xmlns:w="http://schemas.openxmlformats.org/wordprocessingml/2006/main" xmlns:w14="http://schemas.microsoft.com/office/word/2010/wordml" xmlns:w15="http://schemas.microsoft.com/office/word/2012/wordml" xmlns:w16se="http://schemas.microsoft.com/office/word/2015/wordml/symex" xmlns:wpg="http://schemas.microsoft.com/office/word/2010/wordprocessingGroup" xmlns:wpi="http://schemas.microsoft.com/office/word/2010/wordprocessingInk" xmlns:wne="http://schemas.microsoft.com/office/word/2006/wordml" xmlns:wps="http://schemas.microsoft.com/office/word/2010/wordprocessingShape" mc:Ignorable="w14 w15 w16se wp14">
   <w:abstractNum w:abstractNumId="0" w15:restartNumberingAfterBreak="0">
     <w:nsid w:val="012171F4"/>
     <w:multiLevelType w:val="hybridMultilevel"/>
@@ -13050,161 +13379,161 @@
       </w:pPr>
     </w:lvl>
   </w:abstractNum>
-  <w:num w:numId="1" w16cid:durableId="21563555">
+  <w:num w:numId="1">
     <w:abstractNumId w:val="14"/>
   </w:num>
-  <w:num w:numId="2" w16cid:durableId="762725413">
+  <w:num w:numId="2">
     <w:abstractNumId w:val="25"/>
   </w:num>
-  <w:num w:numId="3" w16cid:durableId="610937250">
+  <w:num w:numId="3">
     <w:abstractNumId w:val="1"/>
   </w:num>
-  <w:num w:numId="4" w16cid:durableId="481124876">
+  <w:num w:numId="4">
     <w:abstractNumId w:val="42"/>
   </w:num>
-  <w:num w:numId="5" w16cid:durableId="99566253">
+  <w:num w:numId="5">
     <w:abstractNumId w:val="29"/>
   </w:num>
-  <w:num w:numId="6" w16cid:durableId="1650789209">
+  <w:num w:numId="6">
     <w:abstractNumId w:val="43"/>
   </w:num>
-  <w:num w:numId="7" w16cid:durableId="2045860213">
+  <w:num w:numId="7">
     <w:abstractNumId w:val="12"/>
   </w:num>
-  <w:num w:numId="8" w16cid:durableId="1322849087">
+  <w:num w:numId="8">
     <w:abstractNumId w:val="10"/>
   </w:num>
-  <w:num w:numId="9" w16cid:durableId="1832332586">
+  <w:num w:numId="9">
     <w:abstractNumId w:val="44"/>
   </w:num>
-  <w:num w:numId="10" w16cid:durableId="552079724">
+  <w:num w:numId="10">
     <w:abstractNumId w:val="22"/>
   </w:num>
-  <w:num w:numId="11" w16cid:durableId="1149517626">
+  <w:num w:numId="11">
     <w:abstractNumId w:val="40"/>
   </w:num>
-  <w:num w:numId="12" w16cid:durableId="211768383">
+  <w:num w:numId="12">
     <w:abstractNumId w:val="49"/>
   </w:num>
-  <w:num w:numId="13" w16cid:durableId="1805854606">
+  <w:num w:numId="13">
     <w:abstractNumId w:val="0"/>
   </w:num>
-  <w:num w:numId="14" w16cid:durableId="501699538">
+  <w:num w:numId="14">
     <w:abstractNumId w:val="9"/>
   </w:num>
-  <w:num w:numId="15" w16cid:durableId="124742490">
+  <w:num w:numId="15">
     <w:abstractNumId w:val="19"/>
   </w:num>
-  <w:num w:numId="16" w16cid:durableId="1192379620">
+  <w:num w:numId="16">
     <w:abstractNumId w:val="34"/>
   </w:num>
-  <w:num w:numId="17" w16cid:durableId="805853486">
+  <w:num w:numId="17">
     <w:abstractNumId w:val="11"/>
   </w:num>
-  <w:num w:numId="18" w16cid:durableId="636648723">
+  <w:num w:numId="18">
     <w:abstractNumId w:val="31"/>
   </w:num>
-  <w:num w:numId="19" w16cid:durableId="1205362632">
+  <w:num w:numId="19">
     <w:abstractNumId w:val="21"/>
   </w:num>
-  <w:num w:numId="20" w16cid:durableId="1140926062">
+  <w:num w:numId="20">
     <w:abstractNumId w:val="47"/>
   </w:num>
-  <w:num w:numId="21" w16cid:durableId="283393742">
+  <w:num w:numId="21">
     <w:abstractNumId w:val="16"/>
   </w:num>
-  <w:num w:numId="22" w16cid:durableId="743069891">
+  <w:num w:numId="22">
     <w:abstractNumId w:val="26"/>
   </w:num>
-  <w:num w:numId="23" w16cid:durableId="160045249">
+  <w:num w:numId="23">
     <w:abstractNumId w:val="17"/>
   </w:num>
-  <w:num w:numId="24" w16cid:durableId="1682852678">
+  <w:num w:numId="24">
     <w:abstractNumId w:val="7"/>
   </w:num>
-  <w:num w:numId="25" w16cid:durableId="2070806758">
+  <w:num w:numId="25">
     <w:abstractNumId w:val="32"/>
   </w:num>
-  <w:num w:numId="26" w16cid:durableId="1757627760">
+  <w:num w:numId="26">
     <w:abstractNumId w:val="24"/>
   </w:num>
-  <w:num w:numId="27" w16cid:durableId="396560782">
+  <w:num w:numId="27">
     <w:abstractNumId w:val="33"/>
   </w:num>
-  <w:num w:numId="28" w16cid:durableId="1105812372">
+  <w:num w:numId="28">
     <w:abstractNumId w:val="35"/>
   </w:num>
-  <w:num w:numId="29" w16cid:durableId="1857187111">
+  <w:num w:numId="29">
     <w:abstractNumId w:val="13"/>
   </w:num>
-  <w:num w:numId="30" w16cid:durableId="1558198412">
+  <w:num w:numId="30">
     <w:abstractNumId w:val="2"/>
   </w:num>
-  <w:num w:numId="31" w16cid:durableId="724135692">
+  <w:num w:numId="31">
     <w:abstractNumId w:val="36"/>
   </w:num>
-  <w:num w:numId="32" w16cid:durableId="837694014">
+  <w:num w:numId="32">
     <w:abstractNumId w:val="8"/>
   </w:num>
-  <w:num w:numId="33" w16cid:durableId="529269324">
+  <w:num w:numId="33">
     <w:abstractNumId w:val="6"/>
   </w:num>
-  <w:num w:numId="34" w16cid:durableId="352615666">
+  <w:num w:numId="34">
     <w:abstractNumId w:val="28"/>
   </w:num>
-  <w:num w:numId="35" w16cid:durableId="756291046">
+  <w:num w:numId="35">
     <w:abstractNumId w:val="37"/>
   </w:num>
-  <w:num w:numId="36" w16cid:durableId="1179856439">
+  <w:num w:numId="36">
     <w:abstractNumId w:val="38"/>
   </w:num>
-  <w:num w:numId="37" w16cid:durableId="815606485">
+  <w:num w:numId="37">
     <w:abstractNumId w:val="39"/>
   </w:num>
-  <w:num w:numId="38" w16cid:durableId="1023629420">
+  <w:num w:numId="38">
     <w:abstractNumId w:val="15"/>
   </w:num>
-  <w:num w:numId="39" w16cid:durableId="643773219">
+  <w:num w:numId="39">
     <w:abstractNumId w:val="46"/>
   </w:num>
-  <w:num w:numId="40" w16cid:durableId="1068112339">
+  <w:num w:numId="40">
     <w:abstractNumId w:val="20"/>
   </w:num>
-  <w:num w:numId="41" w16cid:durableId="1601176448">
+  <w:num w:numId="41">
     <w:abstractNumId w:val="23"/>
   </w:num>
-  <w:num w:numId="42" w16cid:durableId="402525884">
+  <w:num w:numId="42">
     <w:abstractNumId w:val="4"/>
   </w:num>
-  <w:num w:numId="43" w16cid:durableId="1303730538">
+  <w:num w:numId="43">
     <w:abstractNumId w:val="30"/>
   </w:num>
-  <w:num w:numId="44" w16cid:durableId="18898502">
+  <w:num w:numId="44">
     <w:abstractNumId w:val="45"/>
   </w:num>
-  <w:num w:numId="45" w16cid:durableId="963149015">
+  <w:num w:numId="45">
     <w:abstractNumId w:val="5"/>
   </w:num>
-  <w:num w:numId="46" w16cid:durableId="1183595493">
+  <w:num w:numId="46">
     <w:abstractNumId w:val="3"/>
   </w:num>
-  <w:num w:numId="47" w16cid:durableId="146676988">
+  <w:num w:numId="47">
     <w:abstractNumId w:val="18"/>
   </w:num>
-  <w:num w:numId="48" w16cid:durableId="1495533894">
+  <w:num w:numId="48">
     <w:abstractNumId w:val="41"/>
   </w:num>
-  <w:num w:numId="49" w16cid:durableId="1638607167">
+  <w:num w:numId="49">
     <w:abstractNumId w:val="48"/>
   </w:num>
-  <w:num w:numId="50" w16cid:durableId="796685204">
+  <w:num w:numId="50">
     <w:abstractNumId w:val="27"/>
   </w:num>
 </w:numbering>
 </file>
 
 <file path=word/styles.xml><?xml version="1.0" encoding="utf-8"?>
-<w:styles xmlns:mc="http://schemas.openxmlformats.org/markup-compatibility/2006" xmlns:r="http://schemas.openxmlformats.org/officeDocument/2006/relationships" xmlns:w="http://schemas.openxmlformats.org/wordprocessingml/2006/main" xmlns:w14="http://schemas.microsoft.com/office/word/2010/wordml" xmlns:w15="http://schemas.microsoft.com/office/word/2012/wordml" xmlns:w16cex="http://schemas.microsoft.com/office/word/2018/wordml/cex" xmlns:w16cid="http://schemas.microsoft.com/office/word/2016/wordml/cid" xmlns:w16="http://schemas.microsoft.com/office/word/2018/wordml" xmlns:w16sdtdh="http://schemas.microsoft.com/office/word/2020/wordml/sdtdatahash" xmlns:w16se="http://schemas.microsoft.com/office/word/2015/wordml/symex" mc:Ignorable="w14 w15 w16se w16cid w16 w16cex w16sdtdh">
+<w:styles xmlns:mc="http://schemas.openxmlformats.org/markup-compatibility/2006" xmlns:r="http://schemas.openxmlformats.org/officeDocument/2006/relationships" xmlns:w="http://schemas.openxmlformats.org/wordprocessingml/2006/main" xmlns:w14="http://schemas.microsoft.com/office/word/2010/wordml" xmlns:w15="http://schemas.microsoft.com/office/word/2012/wordml" xmlns:w16se="http://schemas.microsoft.com/office/word/2015/wordml/symex" mc:Ignorable="w14 w15 w16se">
   <w:docDefaults>
     <w:rPrDefault>
       <w:rPr>
@@ -13220,7 +13549,7 @@
       </w:pPr>
     </w:pPrDefault>
   </w:docDefaults>
-  <w:latentStyles w:defLockedState="0" w:defUIPriority="99" w:defSemiHidden="0" w:defUnhideWhenUsed="0" w:defQFormat="0" w:count="376">
+  <w:latentStyles w:defLockedState="0" w:defUIPriority="99" w:defSemiHidden="0" w:defUnhideWhenUsed="0" w:defQFormat="0" w:count="371">
     <w:lsdException w:name="Normal" w:uiPriority="0" w:qFormat="1"/>
     <w:lsdException w:name="heading 1" w:uiPriority="9" w:qFormat="1"/>
     <w:lsdException w:name="heading 2" w:semiHidden="1" w:uiPriority="9" w:unhideWhenUsed="1" w:qFormat="1"/>
@@ -13592,11 +13921,6 @@
     <w:lsdException w:name="List Table 5 Dark Accent 6" w:uiPriority="50"/>
     <w:lsdException w:name="List Table 6 Colorful Accent 6" w:uiPriority="51"/>
     <w:lsdException w:name="List Table 7 Colorful Accent 6" w:uiPriority="52"/>
-    <w:lsdException w:name="Mention" w:semiHidden="1" w:unhideWhenUsed="1"/>
-    <w:lsdException w:name="Smart Hyperlink" w:semiHidden="1" w:unhideWhenUsed="1"/>
-    <w:lsdException w:name="Hashtag" w:semiHidden="1" w:unhideWhenUsed="1"/>
-    <w:lsdException w:name="Unresolved Mention" w:semiHidden="1" w:unhideWhenUsed="1"/>
-    <w:lsdException w:name="Smart Link" w:semiHidden="1" w:unhideWhenUsed="1"/>
   </w:latentStyles>
   <w:style w:type="paragraph" w:default="1" w:styleId="Normal">
     <w:name w:val="Normal"/>
@@ -13852,7 +14176,7 @@
       <w:u w:val="single"/>
     </w:rPr>
   </w:style>
-  <w:style w:type="character" w:styleId="Mencinsinresolver">
+  <w:style w:type="character" w:customStyle="1" w:styleId="UnresolvedMention">
     <w:name w:val="Unresolved Mention"/>
     <w:basedOn w:val="Fuentedeprrafopredeter"/>
     <w:uiPriority w:val="99"/>
@@ -14195,7 +14519,7 @@
 </file>
 
 <file path=customXml/itemProps1.xml><?xml version="1.0" encoding="utf-8"?>
-<ds:datastoreItem xmlns:ds="http://schemas.openxmlformats.org/officeDocument/2006/customXml" ds:itemID="{0C01F53A-6874-4B78-870E-E4D837D62CAB}">
+<ds:datastoreItem xmlns:ds="http://schemas.openxmlformats.org/officeDocument/2006/customXml" ds:itemID="{792B4D42-B16E-489B-A58B-7429241FFB07}">
   <ds:schemaRefs>
     <ds:schemaRef ds:uri="http://schemas.openxmlformats.org/officeDocument/2006/bibliography"/>
   </ds:schemaRefs>
